--- a/Farm Financial Health/DataVisualization.docx
+++ b/Farm Financial Health/DataVisualization.docx
@@ -1379,13 +1379,7 @@
         <w:t>financed</w:t>
       </w:r>
       <w:r>
-        <w:t xml:space="preserve"> by debt).</w:t>
-      </w:r>
-      <w:r>
-        <w:t xml:space="preserve"> </w:t>
-      </w:r>
-      <w:r>
-        <w:t xml:space="preserve">This indicates the number of dollars of debt for every dollar of asset value. </w:t>
+        <w:t xml:space="preserve"> by debt). This indicates the number of dollars of debt for every dollar of asset value. </w:t>
       </w:r>
     </w:p>
     <w:p>
@@ -1442,13 +1436,7 @@
         <w:ind w:left="720"/>
       </w:pPr>
       <w:r>
-        <w:t>Farms typically have a Return-on-Asset that ranges from 2% to 5%, higher than 2% being satisfactory and above</w:t>
-      </w:r>
-      <w:r>
-        <w:t xml:space="preserve"> </w:t>
-      </w:r>
-      <w:r>
-        <w:t>5% considered very strong.</w:t>
+        <w:t>Farms typically have a Return-on-Asset that ranges from 2% to 5%, higher than 2% being satisfactory and above 5% considered very strong.</w:t>
       </w:r>
     </w:p>
     <w:p/>
@@ -1461,25 +1449,7 @@
     <w:p/>
     <w:p>
       <w:r>
-        <w:t xml:space="preserve">As we integrate datasets from sources like Statistics Canada’s Farm Financial Survey and trade reports, we </w:t>
-      </w:r>
-      <w:r>
-        <w:t>have to</w:t>
-      </w:r>
-      <w:r>
-        <w:t xml:space="preserve"> address challenges in data integration, missing values, and file size constraints. Rigorous preprocessing</w:t>
-      </w:r>
-      <w:r>
-        <w:t xml:space="preserve">, </w:t>
-      </w:r>
-      <w:r>
-        <w:t>cleaning, filtering, and imputing data</w:t>
-      </w:r>
-      <w:r>
-        <w:t xml:space="preserve">, </w:t>
-      </w:r>
-      <w:r>
-        <w:t>ensures the accuracy and reliability of subsequent insights.</w:t>
+        <w:t>As we integrate datasets from sources like Statistics Canada’s Farm Financial Survey and trade reports, we have to address challenges in data integration, missing values, and file size constraints. Rigorous preprocessing, cleaning, filtering, and imputing data, ensures the accuracy and reliability of subsequent insights.</w:t>
       </w:r>
     </w:p>
     <w:p/>
@@ -1520,20 +1490,10 @@
           <w:bCs/>
         </w:rPr>
         <w:lastRenderedPageBreak/>
-        <w:t xml:space="preserve">Data Exploration, Transformation, and KPI </w:t>
-      </w:r>
-      <w:proofErr w:type="spellStart"/>
-      <w:r>
-        <w:rPr>
-          <w:b/>
-          <w:bCs/>
-        </w:rPr>
-        <w:t>Development</w:t>
+        <w:t>Data Exploration, Transformation, and KPI Development</w:t>
       </w:r>
     </w:p>
-    <w:p>
-      <w:proofErr w:type="spellEnd"/>
-    </w:p>
+    <w:p/>
     <w:p>
       <w:r>
         <w:t>To create a robust dashboard, we first focused on data exploration and cleaning. Using Python and log transformations, we reduced skewness in datasets, enabling more stable comparisons and reliable modeling:</w:t>
@@ -1675,26 +1635,17 @@
           <w:rPr>
             <w:rStyle w:val="Hyperlink"/>
           </w:rPr>
-          <w:t>https://www.cfa-f</w:t>
-        </w:r>
-        <w:r>
-          <w:rPr>
-            <w:rStyle w:val="Hyperlink"/>
-          </w:rPr>
-          <w:t>c</w:t>
-        </w:r>
-        <w:r>
-          <w:rPr>
-            <w:rStyle w:val="Hyperlink"/>
-          </w:rPr>
-          <w:t>a.ca/data-dashboard</w:t>
+          <w:t>https://www.cfa-fca.ca/data-dashboard</w:t>
         </w:r>
       </w:hyperlink>
       <w:r>
-        <w:t>, password: “CFAFCA”</w:t>
-      </w:r>
-      <w:r>
-        <w:t xml:space="preserve">, </w:t>
+        <w:t>, password: “</w:t>
+      </w:r>
+      <w:r>
+        <w:t>emailme</w:t>
+      </w:r>
+      <w:r>
+        <w:t xml:space="preserve">”, </w:t>
       </w:r>
       <w:r>
         <w:t>showing how these insights can guide policy, research, and strategic planning.</w:t>
@@ -4727,6 +4678,7 @@
   <w:style w:type="character" w:default="1" w:styleId="DefaultParagraphFont">
     <w:name w:val="Default Paragraph Font"/>
     <w:uiPriority w:val="1"/>
+    <w:semiHidden/>
     <w:unhideWhenUsed/>
   </w:style>
   <w:style w:type="table" w:default="1" w:styleId="TableNormal">
